--- a/Projeto A3 para a UC de Inteligência Artificial (1).docx
+++ b/Projeto A3 para a UC de Inteligência Artificial (1).docx
@@ -303,7 +303,7 @@
           <w:lang w:eastAsia="pt-BR"/>
           <w14:ligatures w14:val="none"/>
         </w:rPr>
-        <w:t xml:space="preserve">" (quilates), devido às diferentes escalas de valores, exigindo padronização para garantir que todas tenham o mesmo peso ao serem inseridas na etapa de machine </w:t>
+        <w:t xml:space="preserve">" (quilates), devido às diferentes escalas de valores, exigindo padronização para garantir que todas tenham o mesmo peso ao serem inseridas na etapa de </w:t>
       </w:r>
       <w:proofErr w:type="spellStart"/>
       <w:r>
@@ -315,7 +315,7 @@
           <w:lang w:eastAsia="pt-BR"/>
           <w14:ligatures w14:val="none"/>
         </w:rPr>
-        <w:t>learning</w:t>
+        <w:t>machine</w:t>
       </w:r>
       <w:proofErr w:type="spellEnd"/>
       <w:r>
@@ -327,7 +327,7 @@
           <w:lang w:eastAsia="pt-BR"/>
           <w14:ligatures w14:val="none"/>
         </w:rPr>
-        <w:t>. Além disso, também devemos transformar as variáveis "</w:t>
+        <w:t xml:space="preserve"> </w:t>
       </w:r>
       <w:proofErr w:type="spellStart"/>
       <w:r>
@@ -339,7 +339,7 @@
           <w:lang w:eastAsia="pt-BR"/>
           <w14:ligatures w14:val="none"/>
         </w:rPr>
-        <w:t>cut</w:t>
+        <w:t>learning</w:t>
       </w:r>
       <w:proofErr w:type="spellEnd"/>
       <w:r>
@@ -351,7 +351,7 @@
           <w:lang w:eastAsia="pt-BR"/>
           <w14:ligatures w14:val="none"/>
         </w:rPr>
-        <w:t>", “color” e “</w:t>
+        <w:t>. Além disso, também devemos transformar as variáveis "</w:t>
       </w:r>
       <w:proofErr w:type="spellStart"/>
       <w:r>
@@ -363,7 +363,7 @@
           <w:lang w:eastAsia="pt-BR"/>
           <w14:ligatures w14:val="none"/>
         </w:rPr>
-        <w:t>clarity</w:t>
+        <w:t>cut</w:t>
       </w:r>
       <w:proofErr w:type="spellEnd"/>
       <w:r>
@@ -375,7 +375,7 @@
           <w:lang w:eastAsia="pt-BR"/>
           <w14:ligatures w14:val="none"/>
         </w:rPr>
-        <w:t xml:space="preserve">”, por serem Strings, considerando que a maioria dos algoritmos apenas aceita valores numéricos para as colunas. Para isso, é necessário aplicar a codificação adequada para garantir sua utilização nos algoritmos de machine </w:t>
+        <w:t>", “color” e “</w:t>
       </w:r>
       <w:proofErr w:type="spellStart"/>
       <w:r>
@@ -387,7 +387,7 @@
           <w:lang w:eastAsia="pt-BR"/>
           <w14:ligatures w14:val="none"/>
         </w:rPr>
-        <w:t>learning</w:t>
+        <w:t>clarity</w:t>
       </w:r>
       <w:proofErr w:type="spellEnd"/>
       <w:r>
@@ -399,11 +399,10 @@
           <w:lang w:eastAsia="pt-BR"/>
           <w14:ligatures w14:val="none"/>
         </w:rPr>
-        <w:t>. Nesse caso, nossa variável-alvo é o preço do diamante, que é o indicador principal para avaliar um diamante.</w:t>
-      </w:r>
-    </w:p>
-    <w:p>
-      <w:pPr>
+        <w:t xml:space="preserve">”, por serem Strings, considerando que a maioria dos algoritmos apenas aceita valores numéricos para as colunas. Para isso, é necessário aplicar a codificação adequada para garantir sua utilização nos algoritmos de </w:t>
+      </w:r>
+      <w:proofErr w:type="spellStart"/>
+      <w:r>
         <w:rPr>
           <w:rFonts w:ascii="Times New Roman" w:eastAsia="Times New Roman" w:hAnsi="Times New Roman" w:cs="Times New Roman"/>
           <w:kern w:val="0"/>
@@ -412,7 +411,9 @@
           <w:lang w:eastAsia="pt-BR"/>
           <w14:ligatures w14:val="none"/>
         </w:rPr>
-      </w:pPr>
+        <w:t>machine</w:t>
+      </w:r>
+      <w:proofErr w:type="spellEnd"/>
       <w:r>
         <w:rPr>
           <w:rFonts w:ascii="Times New Roman" w:eastAsia="Times New Roman" w:hAnsi="Times New Roman" w:cs="Times New Roman"/>
@@ -422,6 +423,53 @@
           <w:lang w:eastAsia="pt-BR"/>
           <w14:ligatures w14:val="none"/>
         </w:rPr>
+        <w:t xml:space="preserve"> </w:t>
+      </w:r>
+      <w:proofErr w:type="spellStart"/>
+      <w:r>
+        <w:rPr>
+          <w:rFonts w:ascii="Times New Roman" w:eastAsia="Times New Roman" w:hAnsi="Times New Roman" w:cs="Times New Roman"/>
+          <w:kern w:val="0"/>
+          <w:sz w:val="24"/>
+          <w:szCs w:val="24"/>
+          <w:lang w:eastAsia="pt-BR"/>
+          <w14:ligatures w14:val="none"/>
+        </w:rPr>
+        <w:t>learning</w:t>
+      </w:r>
+      <w:proofErr w:type="spellEnd"/>
+      <w:r>
+        <w:rPr>
+          <w:rFonts w:ascii="Times New Roman" w:eastAsia="Times New Roman" w:hAnsi="Times New Roman" w:cs="Times New Roman"/>
+          <w:kern w:val="0"/>
+          <w:sz w:val="24"/>
+          <w:szCs w:val="24"/>
+          <w:lang w:eastAsia="pt-BR"/>
+          <w14:ligatures w14:val="none"/>
+        </w:rPr>
+        <w:t>. Nesse caso, nossa variável-alvo é o preço do diamante, que é o indicador principal para avaliar um diamante.</w:t>
+      </w:r>
+    </w:p>
+    <w:p>
+      <w:pPr>
+        <w:rPr>
+          <w:rFonts w:ascii="Times New Roman" w:eastAsia="Times New Roman" w:hAnsi="Times New Roman" w:cs="Times New Roman"/>
+          <w:kern w:val="0"/>
+          <w:sz w:val="24"/>
+          <w:szCs w:val="24"/>
+          <w:lang w:eastAsia="pt-BR"/>
+          <w14:ligatures w14:val="none"/>
+        </w:rPr>
+      </w:pPr>
+      <w:r>
+        <w:rPr>
+          <w:rFonts w:ascii="Times New Roman" w:eastAsia="Times New Roman" w:hAnsi="Times New Roman" w:cs="Times New Roman"/>
+          <w:kern w:val="0"/>
+          <w:sz w:val="24"/>
+          <w:szCs w:val="24"/>
+          <w:lang w:eastAsia="pt-BR"/>
+          <w14:ligatures w14:val="none"/>
+        </w:rPr>
         <w:t>Escolhemos esta base de dados devido à sua importância econômica e comercial. Compreendendo os fatores que influenciam o preço do diamante nos segmentos da indústria, consumo e investimentos, podemos abordar a falta de especificações no comércio de diamantes, que não atende a uma ampla gama de público, incluindo a classe média e a classe média baixa. Os dados nos permitirão explorar essa curiosidade em relação a esse nicho de mercado.</w:t>
       </w:r>
     </w:p>
@@ -461,13 +509,7 @@
           <w:rStyle w:val="Forte"/>
         </w:rPr>
         <w:lastRenderedPageBreak/>
-        <w:t xml:space="preserve">Explicação </w:t>
-      </w:r>
-      <w:r>
-        <w:rPr>
-          <w:rStyle w:val="Forte"/>
-        </w:rPr>
-        <w:t>variáveis transformadas</w:t>
+        <w:t>Explicação variáveis transformadas</w:t>
       </w:r>
     </w:p>
     <w:p>
@@ -484,65 +526,65 @@
           <w:b/>
           <w:bCs/>
         </w:rPr>
-        <w:t>C</w:t>
-      </w:r>
+        <w:t>Cut</w:t>
+      </w:r>
+      <w:proofErr w:type="spellEnd"/>
       <w:r>
         <w:rPr>
           <w:b/>
           <w:bCs/>
         </w:rPr>
-        <w:t>ut</w:t>
-      </w:r>
-      <w:proofErr w:type="spellEnd"/>
+        <w:t xml:space="preserve"> </w:t>
+      </w:r>
       <w:r>
         <w:rPr>
           <w:b/>
           <w:bCs/>
         </w:rPr>
-        <w:t xml:space="preserve"> </w:t>
+        <w:t>/</w:t>
       </w:r>
       <w:r>
         <w:rPr>
           <w:b/>
           <w:bCs/>
         </w:rPr>
-        <w:t>/</w:t>
+        <w:t xml:space="preserve"> </w:t>
       </w:r>
       <w:r>
         <w:rPr>
           <w:b/>
           <w:bCs/>
         </w:rPr>
-        <w:t xml:space="preserve"> </w:t>
+        <w:t>C</w:t>
       </w:r>
       <w:r>
         <w:rPr>
           <w:b/>
           <w:bCs/>
         </w:rPr>
-        <w:t>C</w:t>
+        <w:t>olor</w:t>
       </w:r>
       <w:r>
         <w:rPr>
           <w:b/>
           <w:bCs/>
         </w:rPr>
-        <w:t>olor</w:t>
-      </w:r>
+        <w:t xml:space="preserve"> </w:t>
+      </w:r>
+      <w:proofErr w:type="gramStart"/>
       <w:r>
         <w:rPr>
           <w:b/>
           <w:bCs/>
         </w:rPr>
-        <w:t xml:space="preserve"> </w:t>
-      </w:r>
-      <w:proofErr w:type="gramStart"/>
+        <w:t>/</w:t>
+      </w:r>
       <w:r>
         <w:rPr>
           <w:b/>
           <w:bCs/>
         </w:rPr>
-        <w:t>/</w:t>
+        <w:t xml:space="preserve"> </w:t>
       </w:r>
       <w:r>
         <w:rPr>
@@ -551,26 +593,19 @@
         </w:rPr>
         <w:t xml:space="preserve"> </w:t>
       </w:r>
+      <w:proofErr w:type="spellStart"/>
       <w:r>
         <w:rPr>
           <w:b/>
           <w:bCs/>
         </w:rPr>
-        <w:t xml:space="preserve"> </w:t>
-      </w:r>
-      <w:proofErr w:type="spellStart"/>
+        <w:t>C</w:t>
+      </w:r>
       <w:r>
         <w:rPr>
           <w:b/>
           <w:bCs/>
         </w:rPr>
-        <w:t>C</w:t>
-      </w:r>
-      <w:r>
-        <w:rPr>
-          <w:b/>
-          <w:bCs/>
-        </w:rPr>
         <w:t>larity</w:t>
       </w:r>
       <w:proofErr w:type="spellEnd"/>
@@ -581,6 +616,9 @@
         <w:pStyle w:val="NormalWeb"/>
       </w:pPr>
       <w:r>
+        <w:rPr>
+          <w:noProof/>
+        </w:rPr>
         <w:drawing>
           <wp:inline distT="0" distB="0" distL="0" distR="0" wp14:anchorId="09F7F28B" wp14:editId="543C1201">
             <wp:extent cx="2543175" cy="1533525"/>
@@ -623,6 +661,9 @@
         <w:pStyle w:val="NormalWeb"/>
       </w:pPr>
       <w:r>
+        <w:rPr>
+          <w:noProof/>
+        </w:rPr>
         <w:drawing>
           <wp:inline distT="0" distB="0" distL="0" distR="0" wp14:anchorId="17FF51E0" wp14:editId="38F4B05A">
             <wp:extent cx="3153215" cy="1962424"/>
@@ -665,6 +706,9 @@
         <w:pStyle w:val="NormalWeb"/>
       </w:pPr>
       <w:r>
+        <w:rPr>
+          <w:noProof/>
+        </w:rPr>
         <w:drawing>
           <wp:inline distT="0" distB="0" distL="0" distR="0" wp14:anchorId="0BE4A29E" wp14:editId="5D3F4E1F">
             <wp:extent cx="3534268" cy="2181529"/>
@@ -755,14 +799,458 @@
         <w:pStyle w:val="NormalWeb"/>
         <w:rPr>
           <w:rStyle w:val="Forte"/>
-        </w:rPr>
-      </w:pPr>
-      <w:r>
-        <w:rPr>
-          <w:rStyle w:val="Forte"/>
+          <w:sz w:val="28"/>
+          <w:szCs w:val="28"/>
+        </w:rPr>
+      </w:pPr>
+      <w:r>
+        <w:rPr>
+          <w:rStyle w:val="Forte"/>
+          <w:sz w:val="28"/>
+          <w:szCs w:val="28"/>
         </w:rPr>
         <w:lastRenderedPageBreak/>
-        <w:t>Primeiro método</w:t>
+        <w:t xml:space="preserve">Primeiro </w:t>
+      </w:r>
+      <w:r>
+        <w:rPr>
+          <w:rStyle w:val="Forte"/>
+          <w:sz w:val="28"/>
+          <w:szCs w:val="28"/>
+        </w:rPr>
+        <w:t>M</w:t>
+      </w:r>
+      <w:r>
+        <w:rPr>
+          <w:rStyle w:val="Forte"/>
+          <w:sz w:val="28"/>
+          <w:szCs w:val="28"/>
+        </w:rPr>
+        <w:t>étodo</w:t>
+      </w:r>
+    </w:p>
+    <w:p>
+      <w:pPr>
+        <w:pStyle w:val="NormalWeb"/>
+        <w:rPr>
+          <w:rStyle w:val="Forte"/>
+          <w:sz w:val="20"/>
+          <w:szCs w:val="20"/>
+        </w:rPr>
+      </w:pPr>
+      <w:r>
+        <w:rPr>
+          <w:rStyle w:val="Forte"/>
+          <w:sz w:val="20"/>
+          <w:szCs w:val="20"/>
+        </w:rPr>
+        <w:t>Método de rede neural</w:t>
+      </w:r>
+    </w:p>
+    <w:p>
+      <w:pPr>
+        <w:pStyle w:val="NormalWeb"/>
+        <w:rPr>
+          <w:rStyle w:val="Forte"/>
+          <w:sz w:val="20"/>
+          <w:szCs w:val="20"/>
+        </w:rPr>
+      </w:pPr>
+      <w:r>
+        <w:rPr>
+          <w:rStyle w:val="Forte"/>
+          <w:sz w:val="20"/>
+          <w:szCs w:val="20"/>
+        </w:rPr>
+        <w:t xml:space="preserve"> com 1493 iterações</w:t>
+      </w:r>
+    </w:p>
+    <w:p>
+      <w:pPr>
+        <w:pStyle w:val="NormalWeb"/>
+        <w:rPr>
+          <w:rStyle w:val="Forte"/>
+          <w:sz w:val="20"/>
+          <w:szCs w:val="20"/>
+        </w:rPr>
+      </w:pPr>
+      <w:r>
+        <w:rPr>
+          <w:rStyle w:val="Forte"/>
+          <w:sz w:val="20"/>
+          <w:szCs w:val="20"/>
+        </w:rPr>
+        <w:t xml:space="preserve"> Resultados:</w:t>
+      </w:r>
+    </w:p>
+    <w:p>
+      <w:pPr>
+        <w:pStyle w:val="NormalWeb"/>
+        <w:rPr>
+          <w:rStyle w:val="Forte"/>
+          <w:sz w:val="20"/>
+          <w:szCs w:val="20"/>
+        </w:rPr>
+      </w:pPr>
+      <w:r>
+        <w:rPr>
+          <w:rStyle w:val="Forte"/>
+          <w:sz w:val="20"/>
+          <w:szCs w:val="20"/>
+        </w:rPr>
+        <w:t xml:space="preserve"> MSE:  3323.494797002967</w:t>
+      </w:r>
+    </w:p>
+    <w:p>
+      <w:pPr>
+        <w:pStyle w:val="NormalWeb"/>
+        <w:rPr>
+          <w:rStyle w:val="Forte"/>
+          <w:sz w:val="20"/>
+          <w:szCs w:val="20"/>
+        </w:rPr>
+      </w:pPr>
+      <w:r>
+        <w:rPr>
+          <w:rStyle w:val="Forte"/>
+          <w:sz w:val="20"/>
+          <w:szCs w:val="20"/>
+        </w:rPr>
+        <w:t xml:space="preserve"> MAE:  25.268863099271645</w:t>
+      </w:r>
+    </w:p>
+    <w:p>
+      <w:pPr>
+        <w:pStyle w:val="NormalWeb"/>
+        <w:rPr>
+          <w:rStyle w:val="Forte"/>
+          <w:sz w:val="20"/>
+          <w:szCs w:val="20"/>
+        </w:rPr>
+      </w:pPr>
+      <w:r>
+        <w:rPr>
+          <w:rStyle w:val="Forte"/>
+          <w:sz w:val="20"/>
+          <w:szCs w:val="20"/>
+        </w:rPr>
+        <w:t xml:space="preserve"> RMSE:  57.64975973066121</w:t>
+      </w:r>
+    </w:p>
+    <w:p>
+      <w:pPr>
+        <w:pStyle w:val="NormalWeb"/>
+        <w:rPr>
+          <w:rStyle w:val="Forte"/>
+          <w:sz w:val="20"/>
+          <w:szCs w:val="20"/>
+        </w:rPr>
+      </w:pPr>
+      <w:r>
+        <w:rPr>
+          <w:rStyle w:val="Forte"/>
+          <w:sz w:val="20"/>
+          <w:szCs w:val="20"/>
+        </w:rPr>
+        <w:t xml:space="preserve"> MAPE:  1.8696014488082793 %</w:t>
+      </w:r>
+    </w:p>
+    <w:p>
+      <w:pPr>
+        <w:pStyle w:val="NormalWeb"/>
+        <w:rPr>
+          <w:rStyle w:val="Forte"/>
+          <w:sz w:val="20"/>
+          <w:szCs w:val="20"/>
+        </w:rPr>
+      </w:pPr>
+      <w:r>
+        <w:rPr>
+          <w:rStyle w:val="Forte"/>
+          <w:sz w:val="20"/>
+          <w:szCs w:val="20"/>
+        </w:rPr>
+        <w:t xml:space="preserve"> Média de valores:  3906.0357804968485</w:t>
+      </w:r>
+    </w:p>
+    <w:p>
+      <w:pPr>
+        <w:pStyle w:val="NormalWeb"/>
+        <w:rPr>
+          <w:rStyle w:val="Forte"/>
+          <w:sz w:val="20"/>
+          <w:szCs w:val="20"/>
+        </w:rPr>
+      </w:pPr>
+      <w:r>
+        <w:rPr>
+          <w:rStyle w:val="Forte"/>
+          <w:sz w:val="20"/>
+          <w:szCs w:val="20"/>
+        </w:rPr>
+        <w:t xml:space="preserve"> Exemplo de previsão</w:t>
+      </w:r>
+    </w:p>
+    <w:p>
+      <w:pPr>
+        <w:pStyle w:val="NormalWeb"/>
+        <w:rPr>
+          <w:rStyle w:val="Forte"/>
+          <w:sz w:val="20"/>
+          <w:szCs w:val="20"/>
+        </w:rPr>
+      </w:pPr>
+      <w:r>
+        <w:rPr>
+          <w:rStyle w:val="Forte"/>
+          <w:sz w:val="20"/>
+          <w:szCs w:val="20"/>
+        </w:rPr>
+        <w:t xml:space="preserve"> index: 10005</w:t>
+      </w:r>
+    </w:p>
+    <w:p>
+      <w:pPr>
+        <w:pStyle w:val="NormalWeb"/>
+        <w:rPr>
+          <w:rStyle w:val="Forte"/>
+          <w:sz w:val="20"/>
+          <w:szCs w:val="20"/>
+        </w:rPr>
+      </w:pPr>
+      <w:r>
+        <w:rPr>
+          <w:rStyle w:val="Forte"/>
+          <w:sz w:val="20"/>
+          <w:szCs w:val="20"/>
+        </w:rPr>
+        <w:t xml:space="preserve"> Previsão: 2925.872249280787</w:t>
+      </w:r>
+    </w:p>
+    <w:p>
+      <w:pPr>
+        <w:pStyle w:val="NormalWeb"/>
+        <w:rPr>
+          <w:rStyle w:val="Forte"/>
+          <w:sz w:val="20"/>
+          <w:szCs w:val="20"/>
+        </w:rPr>
+      </w:pPr>
+      <w:r>
+        <w:rPr>
+          <w:rStyle w:val="Forte"/>
+          <w:sz w:val="20"/>
+          <w:szCs w:val="20"/>
+        </w:rPr>
+        <w:t xml:space="preserve"> Valor correto: 2913</w:t>
+      </w:r>
+    </w:p>
+    <w:p>
+      <w:pPr>
+        <w:pStyle w:val="NormalWeb"/>
+        <w:rPr>
+          <w:rStyle w:val="Forte"/>
+          <w:sz w:val="20"/>
+          <w:szCs w:val="20"/>
+        </w:rPr>
+      </w:pPr>
+      <w:r>
+        <w:rPr>
+          <w:rStyle w:val="Forte"/>
+          <w:sz w:val="20"/>
+          <w:szCs w:val="20"/>
+        </w:rPr>
+        <w:t xml:space="preserve"> com 10493 iterações (diamond-relu-10k.pkl)</w:t>
+      </w:r>
+    </w:p>
+    <w:p>
+      <w:pPr>
+        <w:pStyle w:val="NormalWeb"/>
+        <w:rPr>
+          <w:rStyle w:val="Forte"/>
+          <w:sz w:val="20"/>
+          <w:szCs w:val="20"/>
+        </w:rPr>
+      </w:pPr>
+      <w:r>
+        <w:rPr>
+          <w:rStyle w:val="Forte"/>
+          <w:sz w:val="20"/>
+          <w:szCs w:val="20"/>
+        </w:rPr>
+        <w:t xml:space="preserve"> Resultados:</w:t>
+      </w:r>
+    </w:p>
+    <w:p>
+      <w:pPr>
+        <w:pStyle w:val="NormalWeb"/>
+        <w:rPr>
+          <w:rStyle w:val="Forte"/>
+          <w:sz w:val="20"/>
+          <w:szCs w:val="20"/>
+        </w:rPr>
+      </w:pPr>
+      <w:r>
+        <w:rPr>
+          <w:rStyle w:val="Forte"/>
+          <w:sz w:val="20"/>
+          <w:szCs w:val="20"/>
+        </w:rPr>
+        <w:t xml:space="preserve"> MSE:  2576.665712026238</w:t>
+      </w:r>
+    </w:p>
+    <w:p>
+      <w:pPr>
+        <w:pStyle w:val="NormalWeb"/>
+        <w:rPr>
+          <w:rStyle w:val="Forte"/>
+          <w:sz w:val="20"/>
+          <w:szCs w:val="20"/>
+        </w:rPr>
+      </w:pPr>
+      <w:r>
+        <w:rPr>
+          <w:rStyle w:val="Forte"/>
+          <w:sz w:val="20"/>
+          <w:szCs w:val="20"/>
+        </w:rPr>
+        <w:t xml:space="preserve"> MAE:  17.603135639596992</w:t>
+      </w:r>
+    </w:p>
+    <w:p>
+      <w:pPr>
+        <w:pStyle w:val="NormalWeb"/>
+        <w:rPr>
+          <w:rStyle w:val="Forte"/>
+          <w:sz w:val="20"/>
+          <w:szCs w:val="20"/>
+        </w:rPr>
+      </w:pPr>
+      <w:r>
+        <w:rPr>
+          <w:rStyle w:val="Forte"/>
+          <w:sz w:val="20"/>
+          <w:szCs w:val="20"/>
+        </w:rPr>
+        <w:t xml:space="preserve"> RMSE:  50.76086792034035</w:t>
+      </w:r>
+    </w:p>
+    <w:p>
+      <w:pPr>
+        <w:pStyle w:val="NormalWeb"/>
+        <w:rPr>
+          <w:rStyle w:val="Forte"/>
+          <w:sz w:val="20"/>
+          <w:szCs w:val="20"/>
+        </w:rPr>
+      </w:pPr>
+      <w:r>
+        <w:rPr>
+          <w:rStyle w:val="Forte"/>
+          <w:sz w:val="20"/>
+          <w:szCs w:val="20"/>
+        </w:rPr>
+        <w:t>MAPE: 1,187004661096045 %</w:t>
+      </w:r>
+    </w:p>
+    <w:p>
+      <w:pPr>
+        <w:pStyle w:val="NormalWeb"/>
+        <w:rPr>
+          <w:rStyle w:val="Forte"/>
+          <w:sz w:val="20"/>
+          <w:szCs w:val="20"/>
+        </w:rPr>
+      </w:pPr>
+      <w:r>
+        <w:rPr>
+          <w:rStyle w:val="Forte"/>
+          <w:sz w:val="20"/>
+          <w:szCs w:val="20"/>
+        </w:rPr>
+        <w:t xml:space="preserve"> Média de valores:  3906.0357804968485</w:t>
+      </w:r>
+    </w:p>
+    <w:p>
+      <w:pPr>
+        <w:pStyle w:val="NormalWeb"/>
+        <w:rPr>
+          <w:rStyle w:val="Forte"/>
+          <w:sz w:val="20"/>
+          <w:szCs w:val="20"/>
+        </w:rPr>
+      </w:pPr>
+    </w:p>
+    <w:p>
+      <w:pPr>
+        <w:pStyle w:val="NormalWeb"/>
+        <w:rPr>
+          <w:rStyle w:val="Forte"/>
+          <w:sz w:val="20"/>
+          <w:szCs w:val="20"/>
+        </w:rPr>
+      </w:pPr>
+      <w:r>
+        <w:rPr>
+          <w:rStyle w:val="Forte"/>
+          <w:sz w:val="20"/>
+          <w:szCs w:val="20"/>
+        </w:rPr>
+        <w:t xml:space="preserve"> Exemplo de previsão</w:t>
+      </w:r>
+    </w:p>
+    <w:p>
+      <w:pPr>
+        <w:pStyle w:val="NormalWeb"/>
+        <w:rPr>
+          <w:rStyle w:val="Forte"/>
+          <w:sz w:val="20"/>
+          <w:szCs w:val="20"/>
+        </w:rPr>
+      </w:pPr>
+      <w:r>
+        <w:rPr>
+          <w:rStyle w:val="Forte"/>
+          <w:sz w:val="20"/>
+          <w:szCs w:val="20"/>
+        </w:rPr>
+        <w:t>index: 7793</w:t>
+      </w:r>
+    </w:p>
+    <w:p>
+      <w:pPr>
+        <w:pStyle w:val="NormalWeb"/>
+        <w:rPr>
+          <w:rStyle w:val="Forte"/>
+          <w:sz w:val="20"/>
+          <w:szCs w:val="20"/>
+        </w:rPr>
+      </w:pPr>
+      <w:r>
+        <w:rPr>
+          <w:rStyle w:val="Forte"/>
+          <w:sz w:val="20"/>
+          <w:szCs w:val="20"/>
+        </w:rPr>
+        <w:t xml:space="preserve"> Previsão: 756.1300119369904</w:t>
+      </w:r>
+    </w:p>
+    <w:p>
+      <w:pPr>
+        <w:pStyle w:val="NormalWeb"/>
+        <w:rPr>
+          <w:rStyle w:val="Forte"/>
+          <w:sz w:val="20"/>
+          <w:szCs w:val="20"/>
+        </w:rPr>
+      </w:pPr>
+      <w:r>
+        <w:rPr>
+          <w:rStyle w:val="Forte"/>
+          <w:sz w:val="20"/>
+          <w:szCs w:val="20"/>
+        </w:rPr>
+        <w:t xml:space="preserve"> Valor correto: 764</w:t>
       </w:r>
     </w:p>
     <w:p>
@@ -787,19 +1275,168 @@
         <w:rPr>
           <w:b/>
           <w:bCs/>
-        </w:rPr>
-      </w:pPr>
-      <w:r>
-        <w:rPr>
-          <w:rStyle w:val="Forte"/>
-        </w:rPr>
-        <w:t>Segundo método</w:t>
-      </w:r>
-    </w:p>
-    <w:p>
-      <w:pPr>
-        <w:pStyle w:val="NormalWeb"/>
-      </w:pPr>
+          <w:sz w:val="28"/>
+          <w:szCs w:val="28"/>
+        </w:rPr>
+      </w:pPr>
+      <w:r>
+        <w:rPr>
+          <w:rStyle w:val="Forte"/>
+          <w:sz w:val="28"/>
+          <w:szCs w:val="28"/>
+        </w:rPr>
+        <w:lastRenderedPageBreak/>
+        <w:t xml:space="preserve">Segundo </w:t>
+      </w:r>
+      <w:r>
+        <w:rPr>
+          <w:rStyle w:val="Forte"/>
+          <w:sz w:val="28"/>
+          <w:szCs w:val="28"/>
+        </w:rPr>
+        <w:t>M</w:t>
+      </w:r>
+      <w:r>
+        <w:rPr>
+          <w:rStyle w:val="Forte"/>
+          <w:sz w:val="28"/>
+          <w:szCs w:val="28"/>
+        </w:rPr>
+        <w:t>étodo</w:t>
+      </w:r>
+    </w:p>
+    <w:p>
+      <w:pPr>
+        <w:pStyle w:val="NormalWeb"/>
+      </w:pPr>
+      <w:r>
+        <w:t>Árvore de decisão</w:t>
+      </w:r>
+    </w:p>
+    <w:p>
+      <w:pPr>
+        <w:pStyle w:val="NormalWeb"/>
+      </w:pPr>
+    </w:p>
+    <w:p>
+      <w:pPr>
+        <w:pStyle w:val="NormalWeb"/>
+      </w:pPr>
+      <w:r>
+        <w:t xml:space="preserve"> Resultados:</w:t>
+      </w:r>
+    </w:p>
+    <w:p>
+      <w:pPr>
+        <w:pStyle w:val="NormalWeb"/>
+      </w:pPr>
+      <w:r>
+        <w:t xml:space="preserve"> MSE:  536837.5160131628</w:t>
+      </w:r>
+    </w:p>
+    <w:p>
+      <w:pPr>
+        <w:pStyle w:val="NormalWeb"/>
+      </w:pPr>
+      <w:r>
+        <w:t xml:space="preserve"> MAE:  351.1618001483129</w:t>
+      </w:r>
+    </w:p>
+    <w:p>
+      <w:pPr>
+        <w:pStyle w:val="NormalWeb"/>
+      </w:pPr>
+      <w:r>
+        <w:t xml:space="preserve"> RMSE:  732.6919652986259</w:t>
+      </w:r>
+    </w:p>
+    <w:p>
+      <w:pPr>
+        <w:pStyle w:val="NormalWeb"/>
+      </w:pPr>
+      <w:r>
+        <w:t xml:space="preserve"> Média de valores:  3906.0357804968485</w:t>
+      </w:r>
+    </w:p>
+    <w:p>
+      <w:pPr>
+        <w:pStyle w:val="NormalWeb"/>
+      </w:pPr>
+    </w:p>
+    <w:p>
+      <w:pPr>
+        <w:pStyle w:val="NormalWeb"/>
+      </w:pPr>
+      <w:r>
+        <w:t xml:space="preserve"> Exemplo de previsão</w:t>
+      </w:r>
+    </w:p>
+    <w:p>
+      <w:pPr>
+        <w:pStyle w:val="NormalWeb"/>
+      </w:pPr>
+      <w:r>
+        <w:t xml:space="preserve"> index: 249</w:t>
+      </w:r>
+    </w:p>
+    <w:p>
+      <w:pPr>
+        <w:pStyle w:val="NormalWeb"/>
+      </w:pPr>
+      <w:r>
+        <w:t xml:space="preserve"> Previsão: 11899.0</w:t>
+      </w:r>
+    </w:p>
+    <w:p>
+      <w:pPr>
+        <w:pStyle w:val="NormalWeb"/>
+      </w:pPr>
+      <w:r>
+        <w:t xml:space="preserve"> Valor correto: 11792</w:t>
+      </w:r>
+    </w:p>
+    <w:p>
+      <w:pPr>
+        <w:pStyle w:val="NormalWeb"/>
+        <w:rPr>
+          <w:b/>
+          <w:bCs/>
+          <w:sz w:val="28"/>
+          <w:szCs w:val="28"/>
+        </w:rPr>
+      </w:pPr>
+      <w:r>
+        <w:rPr>
+          <w:rStyle w:val="Forte"/>
+          <w:sz w:val="28"/>
+          <w:szCs w:val="28"/>
+        </w:rPr>
+        <w:t>Terceiro</w:t>
+      </w:r>
+      <w:r>
+        <w:rPr>
+          <w:rStyle w:val="Forte"/>
+          <w:sz w:val="28"/>
+          <w:szCs w:val="28"/>
+        </w:rPr>
+        <w:t xml:space="preserve"> </w:t>
+      </w:r>
+      <w:r>
+        <w:rPr>
+          <w:rStyle w:val="Forte"/>
+          <w:sz w:val="28"/>
+          <w:szCs w:val="28"/>
+        </w:rPr>
+        <w:t>M</w:t>
+      </w:r>
+      <w:r>
+        <w:rPr>
+          <w:rStyle w:val="Forte"/>
+          <w:sz w:val="28"/>
+          <w:szCs w:val="28"/>
+        </w:rPr>
+        <w:t>étodo</w:t>
+      </w:r>
     </w:p>
     <w:p>
       <w:pPr>

--- a/Projeto A3 para a UC de Inteligência Artificial (1).docx
+++ b/Projeto A3 para a UC de Inteligência Artificial (1).docx
@@ -833,16 +833,14 @@
       <w:pPr>
         <w:pStyle w:val="NormalWeb"/>
         <w:rPr>
-          <w:rStyle w:val="Forte"/>
-          <w:sz w:val="20"/>
-          <w:szCs w:val="20"/>
-        </w:rPr>
-      </w:pPr>
-      <w:r>
-        <w:rPr>
-          <w:rStyle w:val="Forte"/>
-          <w:sz w:val="20"/>
-          <w:szCs w:val="20"/>
+          <w:b/>
+          <w:bCs/>
+        </w:rPr>
+      </w:pPr>
+      <w:r>
+        <w:rPr>
+          <w:b/>
+          <w:bCs/>
         </w:rPr>
         <w:t>Método de rede neural</w:t>
       </w:r>
@@ -851,404 +849,596 @@
       <w:pPr>
         <w:pStyle w:val="NormalWeb"/>
         <w:rPr>
-          <w:rStyle w:val="Forte"/>
-          <w:sz w:val="20"/>
-          <w:szCs w:val="20"/>
-        </w:rPr>
-      </w:pPr>
-      <w:r>
-        <w:rPr>
-          <w:rStyle w:val="Forte"/>
-          <w:sz w:val="20"/>
-          <w:szCs w:val="20"/>
+          <w:b/>
+          <w:bCs/>
+        </w:rPr>
+      </w:pPr>
+      <w:r>
+        <w:rPr>
+          <w:b/>
+          <w:bCs/>
         </w:rPr>
         <w:t xml:space="preserve"> com 1493 iterações</w:t>
       </w:r>
     </w:p>
     <w:p>
       <w:pPr>
-        <w:pStyle w:val="NormalWeb"/>
-        <w:rPr>
-          <w:rStyle w:val="Forte"/>
-          <w:sz w:val="20"/>
-          <w:szCs w:val="20"/>
-        </w:rPr>
-      </w:pPr>
-      <w:r>
-        <w:rPr>
-          <w:rStyle w:val="Forte"/>
-          <w:sz w:val="20"/>
-          <w:szCs w:val="20"/>
+        <w:shd w:val="clear" w:color="auto" w:fill="1E1F22"/>
+        <w:spacing w:after="0" w:line="240" w:lineRule="auto"/>
+        <w:rPr>
+          <w:rFonts w:ascii="Courier New" w:eastAsia="Times New Roman" w:hAnsi="Courier New" w:cs="Courier New"/>
+          <w:color w:val="7A7E85"/>
+          <w:kern w:val="0"/>
+          <w:sz w:val="24"/>
+          <w:szCs w:val="24"/>
+          <w:lang w:eastAsia="pt-BR"/>
+          <w14:ligatures w14:val="none"/>
+        </w:rPr>
+      </w:pPr>
+      <w:r>
+        <w:rPr>
+          <w:rFonts w:ascii="Courier New" w:eastAsia="Times New Roman" w:hAnsi="Courier New" w:cs="Courier New"/>
+          <w:color w:val="7A7E85"/>
+          <w:kern w:val="0"/>
+          <w:sz w:val="24"/>
+          <w:szCs w:val="24"/>
+          <w:lang w:eastAsia="pt-BR"/>
+          <w14:ligatures w14:val="none"/>
         </w:rPr>
         <w:t xml:space="preserve"> Resultados:</w:t>
       </w:r>
     </w:p>
     <w:p>
       <w:pPr>
-        <w:pStyle w:val="NormalWeb"/>
-        <w:rPr>
-          <w:rStyle w:val="Forte"/>
-          <w:sz w:val="20"/>
-          <w:szCs w:val="20"/>
-        </w:rPr>
-      </w:pPr>
-      <w:r>
-        <w:rPr>
-          <w:rStyle w:val="Forte"/>
-          <w:sz w:val="20"/>
-          <w:szCs w:val="20"/>
+        <w:shd w:val="clear" w:color="auto" w:fill="1E1F22"/>
+        <w:spacing w:after="0" w:line="240" w:lineRule="auto"/>
+        <w:rPr>
+          <w:rFonts w:ascii="Courier New" w:eastAsia="Times New Roman" w:hAnsi="Courier New" w:cs="Courier New"/>
+          <w:color w:val="7A7E85"/>
+          <w:kern w:val="0"/>
+          <w:sz w:val="24"/>
+          <w:szCs w:val="24"/>
+          <w:lang w:eastAsia="pt-BR"/>
+          <w14:ligatures w14:val="none"/>
+        </w:rPr>
+      </w:pPr>
+      <w:r>
+        <w:rPr>
+          <w:rFonts w:ascii="Courier New" w:eastAsia="Times New Roman" w:hAnsi="Courier New" w:cs="Courier New"/>
+          <w:color w:val="7A7E85"/>
+          <w:kern w:val="0"/>
+          <w:sz w:val="24"/>
+          <w:szCs w:val="24"/>
+          <w:lang w:eastAsia="pt-BR"/>
+          <w14:ligatures w14:val="none"/>
         </w:rPr>
         <w:t xml:space="preserve"> MSE:  3323.494797002967</w:t>
       </w:r>
     </w:p>
     <w:p>
       <w:pPr>
-        <w:pStyle w:val="NormalWeb"/>
-        <w:rPr>
-          <w:rStyle w:val="Forte"/>
-          <w:sz w:val="20"/>
-          <w:szCs w:val="20"/>
-        </w:rPr>
-      </w:pPr>
-      <w:r>
-        <w:rPr>
-          <w:rStyle w:val="Forte"/>
-          <w:sz w:val="20"/>
-          <w:szCs w:val="20"/>
+        <w:shd w:val="clear" w:color="auto" w:fill="1E1F22"/>
+        <w:spacing w:after="0" w:line="240" w:lineRule="auto"/>
+        <w:rPr>
+          <w:rFonts w:ascii="Courier New" w:eastAsia="Times New Roman" w:hAnsi="Courier New" w:cs="Courier New"/>
+          <w:color w:val="7A7E85"/>
+          <w:kern w:val="0"/>
+          <w:sz w:val="24"/>
+          <w:szCs w:val="24"/>
+          <w:lang w:eastAsia="pt-BR"/>
+          <w14:ligatures w14:val="none"/>
+        </w:rPr>
+      </w:pPr>
+      <w:r>
+        <w:rPr>
+          <w:rFonts w:ascii="Courier New" w:eastAsia="Times New Roman" w:hAnsi="Courier New" w:cs="Courier New"/>
+          <w:color w:val="7A7E85"/>
+          <w:kern w:val="0"/>
+          <w:sz w:val="24"/>
+          <w:szCs w:val="24"/>
+          <w:lang w:eastAsia="pt-BR"/>
+          <w14:ligatures w14:val="none"/>
         </w:rPr>
         <w:t xml:space="preserve"> MAE:  25.268863099271645</w:t>
       </w:r>
     </w:p>
     <w:p>
       <w:pPr>
-        <w:pStyle w:val="NormalWeb"/>
-        <w:rPr>
-          <w:rStyle w:val="Forte"/>
-          <w:sz w:val="20"/>
-          <w:szCs w:val="20"/>
-        </w:rPr>
-      </w:pPr>
-      <w:r>
-        <w:rPr>
-          <w:rStyle w:val="Forte"/>
-          <w:sz w:val="20"/>
-          <w:szCs w:val="20"/>
+        <w:shd w:val="clear" w:color="auto" w:fill="1E1F22"/>
+        <w:spacing w:after="0" w:line="240" w:lineRule="auto"/>
+        <w:rPr>
+          <w:rFonts w:ascii="Courier New" w:eastAsia="Times New Roman" w:hAnsi="Courier New" w:cs="Courier New"/>
+          <w:color w:val="7A7E85"/>
+          <w:kern w:val="0"/>
+          <w:sz w:val="24"/>
+          <w:szCs w:val="24"/>
+          <w:lang w:eastAsia="pt-BR"/>
+          <w14:ligatures w14:val="none"/>
+        </w:rPr>
+      </w:pPr>
+      <w:r>
+        <w:rPr>
+          <w:rFonts w:ascii="Courier New" w:eastAsia="Times New Roman" w:hAnsi="Courier New" w:cs="Courier New"/>
+          <w:color w:val="7A7E85"/>
+          <w:kern w:val="0"/>
+          <w:sz w:val="24"/>
+          <w:szCs w:val="24"/>
+          <w:lang w:eastAsia="pt-BR"/>
+          <w14:ligatures w14:val="none"/>
         </w:rPr>
         <w:t xml:space="preserve"> RMSE:  57.64975973066121</w:t>
       </w:r>
     </w:p>
     <w:p>
       <w:pPr>
-        <w:pStyle w:val="NormalWeb"/>
-        <w:rPr>
-          <w:rStyle w:val="Forte"/>
-          <w:sz w:val="20"/>
-          <w:szCs w:val="20"/>
-        </w:rPr>
-      </w:pPr>
-      <w:r>
-        <w:rPr>
-          <w:rStyle w:val="Forte"/>
-          <w:sz w:val="20"/>
-          <w:szCs w:val="20"/>
+        <w:shd w:val="clear" w:color="auto" w:fill="1E1F22"/>
+        <w:spacing w:after="0" w:line="240" w:lineRule="auto"/>
+        <w:rPr>
+          <w:rFonts w:ascii="Courier New" w:eastAsia="Times New Roman" w:hAnsi="Courier New" w:cs="Courier New"/>
+          <w:color w:val="7A7E85"/>
+          <w:kern w:val="0"/>
+          <w:sz w:val="24"/>
+          <w:szCs w:val="24"/>
+          <w:lang w:eastAsia="pt-BR"/>
+          <w14:ligatures w14:val="none"/>
+        </w:rPr>
+      </w:pPr>
+      <w:r>
+        <w:rPr>
+          <w:rFonts w:ascii="Courier New" w:eastAsia="Times New Roman" w:hAnsi="Courier New" w:cs="Courier New"/>
+          <w:color w:val="7A7E85"/>
+          <w:kern w:val="0"/>
+          <w:sz w:val="24"/>
+          <w:szCs w:val="24"/>
+          <w:lang w:eastAsia="pt-BR"/>
+          <w14:ligatures w14:val="none"/>
         </w:rPr>
         <w:t xml:space="preserve"> MAPE:  1.8696014488082793 %</w:t>
       </w:r>
     </w:p>
     <w:p>
       <w:pPr>
-        <w:pStyle w:val="NormalWeb"/>
-        <w:rPr>
-          <w:rStyle w:val="Forte"/>
-          <w:sz w:val="20"/>
-          <w:szCs w:val="20"/>
-        </w:rPr>
-      </w:pPr>
-      <w:r>
-        <w:rPr>
-          <w:rStyle w:val="Forte"/>
-          <w:sz w:val="20"/>
-          <w:szCs w:val="20"/>
+        <w:shd w:val="clear" w:color="auto" w:fill="1E1F22"/>
+        <w:spacing w:after="0" w:line="240" w:lineRule="auto"/>
+        <w:rPr>
+          <w:rFonts w:ascii="Courier New" w:eastAsia="Times New Roman" w:hAnsi="Courier New" w:cs="Courier New"/>
+          <w:color w:val="7A7E85"/>
+          <w:kern w:val="0"/>
+          <w:sz w:val="24"/>
+          <w:szCs w:val="24"/>
+          <w:lang w:eastAsia="pt-BR"/>
+          <w14:ligatures w14:val="none"/>
+        </w:rPr>
+      </w:pPr>
+      <w:r>
+        <w:rPr>
+          <w:rFonts w:ascii="Courier New" w:eastAsia="Times New Roman" w:hAnsi="Courier New" w:cs="Courier New"/>
+          <w:color w:val="7A7E85"/>
+          <w:kern w:val="0"/>
+          <w:sz w:val="24"/>
+          <w:szCs w:val="24"/>
+          <w:lang w:eastAsia="pt-BR"/>
+          <w14:ligatures w14:val="none"/>
         </w:rPr>
         <w:t xml:space="preserve"> Média de valores:  3906.0357804968485</w:t>
       </w:r>
     </w:p>
     <w:p>
       <w:pPr>
-        <w:pStyle w:val="NormalWeb"/>
-        <w:rPr>
-          <w:rStyle w:val="Forte"/>
-          <w:sz w:val="20"/>
-          <w:szCs w:val="20"/>
-        </w:rPr>
-      </w:pPr>
-      <w:r>
-        <w:rPr>
-          <w:rStyle w:val="Forte"/>
-          <w:sz w:val="20"/>
-          <w:szCs w:val="20"/>
+        <w:shd w:val="clear" w:color="auto" w:fill="1E1F22"/>
+        <w:spacing w:after="0" w:line="240" w:lineRule="auto"/>
+        <w:rPr>
+          <w:rFonts w:ascii="Courier New" w:eastAsia="Times New Roman" w:hAnsi="Courier New" w:cs="Courier New"/>
+          <w:color w:val="7A7E85"/>
+          <w:kern w:val="0"/>
+          <w:sz w:val="24"/>
+          <w:szCs w:val="24"/>
+          <w:lang w:eastAsia="pt-BR"/>
+          <w14:ligatures w14:val="none"/>
+        </w:rPr>
+      </w:pPr>
+      <w:r>
+        <w:rPr>
+          <w:rFonts w:ascii="Courier New" w:eastAsia="Times New Roman" w:hAnsi="Courier New" w:cs="Courier New"/>
+          <w:color w:val="7A7E85"/>
+          <w:kern w:val="0"/>
+          <w:sz w:val="24"/>
+          <w:szCs w:val="24"/>
+          <w:lang w:eastAsia="pt-BR"/>
+          <w14:ligatures w14:val="none"/>
         </w:rPr>
         <w:t xml:space="preserve"> Exemplo de previsão</w:t>
       </w:r>
     </w:p>
     <w:p>
       <w:pPr>
-        <w:pStyle w:val="NormalWeb"/>
-        <w:rPr>
-          <w:rStyle w:val="Forte"/>
-          <w:sz w:val="20"/>
-          <w:szCs w:val="20"/>
-        </w:rPr>
-      </w:pPr>
-      <w:r>
-        <w:rPr>
-          <w:rStyle w:val="Forte"/>
-          <w:sz w:val="20"/>
-          <w:szCs w:val="20"/>
+        <w:shd w:val="clear" w:color="auto" w:fill="1E1F22"/>
+        <w:spacing w:after="0" w:line="240" w:lineRule="auto"/>
+        <w:rPr>
+          <w:rFonts w:ascii="Courier New" w:eastAsia="Times New Roman" w:hAnsi="Courier New" w:cs="Courier New"/>
+          <w:color w:val="7A7E85"/>
+          <w:kern w:val="0"/>
+          <w:sz w:val="24"/>
+          <w:szCs w:val="24"/>
+          <w:lang w:eastAsia="pt-BR"/>
+          <w14:ligatures w14:val="none"/>
+        </w:rPr>
+      </w:pPr>
+      <w:r>
+        <w:rPr>
+          <w:rFonts w:ascii="Courier New" w:eastAsia="Times New Roman" w:hAnsi="Courier New" w:cs="Courier New"/>
+          <w:color w:val="7A7E85"/>
+          <w:kern w:val="0"/>
+          <w:sz w:val="24"/>
+          <w:szCs w:val="24"/>
+          <w:lang w:eastAsia="pt-BR"/>
+          <w14:ligatures w14:val="none"/>
         </w:rPr>
         <w:t xml:space="preserve"> index: 10005</w:t>
       </w:r>
     </w:p>
     <w:p>
       <w:pPr>
-        <w:pStyle w:val="NormalWeb"/>
-        <w:rPr>
-          <w:rStyle w:val="Forte"/>
-          <w:sz w:val="20"/>
-          <w:szCs w:val="20"/>
-        </w:rPr>
-      </w:pPr>
-      <w:r>
-        <w:rPr>
-          <w:rStyle w:val="Forte"/>
-          <w:sz w:val="20"/>
-          <w:szCs w:val="20"/>
+        <w:shd w:val="clear" w:color="auto" w:fill="1E1F22"/>
+        <w:spacing w:after="0" w:line="240" w:lineRule="auto"/>
+        <w:rPr>
+          <w:rFonts w:ascii="Courier New" w:eastAsia="Times New Roman" w:hAnsi="Courier New" w:cs="Courier New"/>
+          <w:color w:val="7A7E85"/>
+          <w:kern w:val="0"/>
+          <w:sz w:val="24"/>
+          <w:szCs w:val="24"/>
+          <w:lang w:eastAsia="pt-BR"/>
+          <w14:ligatures w14:val="none"/>
+        </w:rPr>
+      </w:pPr>
+      <w:r>
+        <w:rPr>
+          <w:rFonts w:ascii="Courier New" w:eastAsia="Times New Roman" w:hAnsi="Courier New" w:cs="Courier New"/>
+          <w:color w:val="7A7E85"/>
+          <w:kern w:val="0"/>
+          <w:sz w:val="24"/>
+          <w:szCs w:val="24"/>
+          <w:lang w:eastAsia="pt-BR"/>
+          <w14:ligatures w14:val="none"/>
         </w:rPr>
         <w:t xml:space="preserve"> Previsão: 2925.872249280787</w:t>
       </w:r>
     </w:p>
     <w:p>
       <w:pPr>
-        <w:pStyle w:val="NormalWeb"/>
-        <w:rPr>
-          <w:rStyle w:val="Forte"/>
-          <w:sz w:val="20"/>
-          <w:szCs w:val="20"/>
-        </w:rPr>
-      </w:pPr>
-      <w:r>
-        <w:rPr>
-          <w:rStyle w:val="Forte"/>
-          <w:sz w:val="20"/>
-          <w:szCs w:val="20"/>
+        <w:shd w:val="clear" w:color="auto" w:fill="1E1F22"/>
+        <w:spacing w:after="0" w:line="240" w:lineRule="auto"/>
+        <w:rPr>
+          <w:rFonts w:ascii="Courier New" w:eastAsia="Times New Roman" w:hAnsi="Courier New" w:cs="Courier New"/>
+          <w:color w:val="7A7E85"/>
+          <w:kern w:val="0"/>
+          <w:sz w:val="24"/>
+          <w:szCs w:val="24"/>
+          <w:lang w:eastAsia="pt-BR"/>
+          <w14:ligatures w14:val="none"/>
+        </w:rPr>
+      </w:pPr>
+      <w:r>
+        <w:rPr>
+          <w:rFonts w:ascii="Courier New" w:eastAsia="Times New Roman" w:hAnsi="Courier New" w:cs="Courier New"/>
+          <w:color w:val="7A7E85"/>
+          <w:kern w:val="0"/>
+          <w:sz w:val="24"/>
+          <w:szCs w:val="24"/>
+          <w:lang w:eastAsia="pt-BR"/>
+          <w14:ligatures w14:val="none"/>
         </w:rPr>
         <w:t xml:space="preserve"> Valor correto: 2913</w:t>
       </w:r>
     </w:p>
     <w:p>
       <w:pPr>
-        <w:pStyle w:val="NormalWeb"/>
-        <w:rPr>
-          <w:rStyle w:val="Forte"/>
-          <w:sz w:val="20"/>
-          <w:szCs w:val="20"/>
-        </w:rPr>
-      </w:pPr>
-      <w:r>
-        <w:rPr>
-          <w:rStyle w:val="Forte"/>
-          <w:sz w:val="20"/>
-          <w:szCs w:val="20"/>
+        <w:shd w:val="clear" w:color="auto" w:fill="1E1F22"/>
+        <w:spacing w:after="0" w:line="240" w:lineRule="auto"/>
+        <w:rPr>
+          <w:rFonts w:ascii="Courier New" w:eastAsia="Times New Roman" w:hAnsi="Courier New" w:cs="Courier New"/>
+          <w:color w:val="7A7E85"/>
+          <w:kern w:val="0"/>
+          <w:sz w:val="24"/>
+          <w:szCs w:val="24"/>
+          <w:lang w:eastAsia="pt-BR"/>
+          <w14:ligatures w14:val="none"/>
+        </w:rPr>
+      </w:pPr>
+      <w:r>
+        <w:rPr>
+          <w:rFonts w:ascii="Courier New" w:eastAsia="Times New Roman" w:hAnsi="Courier New" w:cs="Courier New"/>
+          <w:color w:val="7A7E85"/>
+          <w:kern w:val="0"/>
+          <w:sz w:val="24"/>
+          <w:szCs w:val="24"/>
+          <w:lang w:eastAsia="pt-BR"/>
+          <w14:ligatures w14:val="none"/>
         </w:rPr>
         <w:t xml:space="preserve"> com 10493 iterações (diamond-relu-10k.pkl)</w:t>
       </w:r>
     </w:p>
     <w:p>
       <w:pPr>
-        <w:pStyle w:val="NormalWeb"/>
-        <w:rPr>
-          <w:rStyle w:val="Forte"/>
-          <w:sz w:val="20"/>
-          <w:szCs w:val="20"/>
-        </w:rPr>
-      </w:pPr>
-      <w:r>
-        <w:rPr>
-          <w:rStyle w:val="Forte"/>
-          <w:sz w:val="20"/>
-          <w:szCs w:val="20"/>
+        <w:shd w:val="clear" w:color="auto" w:fill="1E1F22"/>
+        <w:spacing w:after="0" w:line="240" w:lineRule="auto"/>
+        <w:rPr>
+          <w:rFonts w:ascii="Courier New" w:eastAsia="Times New Roman" w:hAnsi="Courier New" w:cs="Courier New"/>
+          <w:color w:val="7A7E85"/>
+          <w:kern w:val="0"/>
+          <w:sz w:val="24"/>
+          <w:szCs w:val="24"/>
+          <w:lang w:eastAsia="pt-BR"/>
+          <w14:ligatures w14:val="none"/>
+        </w:rPr>
+      </w:pPr>
+      <w:r>
+        <w:rPr>
+          <w:rFonts w:ascii="Courier New" w:eastAsia="Times New Roman" w:hAnsi="Courier New" w:cs="Courier New"/>
+          <w:color w:val="7A7E85"/>
+          <w:kern w:val="0"/>
+          <w:sz w:val="24"/>
+          <w:szCs w:val="24"/>
+          <w:lang w:eastAsia="pt-BR"/>
+          <w14:ligatures w14:val="none"/>
         </w:rPr>
         <w:t xml:space="preserve"> Resultados:</w:t>
       </w:r>
     </w:p>
     <w:p>
       <w:pPr>
-        <w:pStyle w:val="NormalWeb"/>
-        <w:rPr>
-          <w:rStyle w:val="Forte"/>
-          <w:sz w:val="20"/>
-          <w:szCs w:val="20"/>
-        </w:rPr>
-      </w:pPr>
-      <w:r>
-        <w:rPr>
-          <w:rStyle w:val="Forte"/>
-          <w:sz w:val="20"/>
-          <w:szCs w:val="20"/>
+        <w:shd w:val="clear" w:color="auto" w:fill="1E1F22"/>
+        <w:spacing w:after="0" w:line="240" w:lineRule="auto"/>
+        <w:rPr>
+          <w:rFonts w:ascii="Courier New" w:eastAsia="Times New Roman" w:hAnsi="Courier New" w:cs="Courier New"/>
+          <w:color w:val="7A7E85"/>
+          <w:kern w:val="0"/>
+          <w:sz w:val="24"/>
+          <w:szCs w:val="24"/>
+          <w:lang w:eastAsia="pt-BR"/>
+          <w14:ligatures w14:val="none"/>
+        </w:rPr>
+      </w:pPr>
+      <w:r>
+        <w:rPr>
+          <w:rFonts w:ascii="Courier New" w:eastAsia="Times New Roman" w:hAnsi="Courier New" w:cs="Courier New"/>
+          <w:color w:val="7A7E85"/>
+          <w:kern w:val="0"/>
+          <w:sz w:val="24"/>
+          <w:szCs w:val="24"/>
+          <w:lang w:eastAsia="pt-BR"/>
+          <w14:ligatures w14:val="none"/>
         </w:rPr>
         <w:t xml:space="preserve"> MSE:  2576.665712026238</w:t>
       </w:r>
     </w:p>
     <w:p>
       <w:pPr>
-        <w:pStyle w:val="NormalWeb"/>
-        <w:rPr>
-          <w:rStyle w:val="Forte"/>
-          <w:sz w:val="20"/>
-          <w:szCs w:val="20"/>
-        </w:rPr>
-      </w:pPr>
-      <w:r>
-        <w:rPr>
-          <w:rStyle w:val="Forte"/>
-          <w:sz w:val="20"/>
-          <w:szCs w:val="20"/>
+        <w:shd w:val="clear" w:color="auto" w:fill="1E1F22"/>
+        <w:spacing w:after="0" w:line="240" w:lineRule="auto"/>
+        <w:rPr>
+          <w:rFonts w:ascii="Courier New" w:eastAsia="Times New Roman" w:hAnsi="Courier New" w:cs="Courier New"/>
+          <w:color w:val="7A7E85"/>
+          <w:kern w:val="0"/>
+          <w:sz w:val="24"/>
+          <w:szCs w:val="24"/>
+          <w:lang w:eastAsia="pt-BR"/>
+          <w14:ligatures w14:val="none"/>
+        </w:rPr>
+      </w:pPr>
+      <w:r>
+        <w:rPr>
+          <w:rFonts w:ascii="Courier New" w:eastAsia="Times New Roman" w:hAnsi="Courier New" w:cs="Courier New"/>
+          <w:color w:val="7A7E85"/>
+          <w:kern w:val="0"/>
+          <w:sz w:val="24"/>
+          <w:szCs w:val="24"/>
+          <w:lang w:eastAsia="pt-BR"/>
+          <w14:ligatures w14:val="none"/>
         </w:rPr>
         <w:t xml:space="preserve"> MAE:  17.603135639596992</w:t>
       </w:r>
     </w:p>
     <w:p>
       <w:pPr>
-        <w:pStyle w:val="NormalWeb"/>
-        <w:rPr>
-          <w:rStyle w:val="Forte"/>
-          <w:sz w:val="20"/>
-          <w:szCs w:val="20"/>
-        </w:rPr>
-      </w:pPr>
-      <w:r>
-        <w:rPr>
-          <w:rStyle w:val="Forte"/>
-          <w:sz w:val="20"/>
-          <w:szCs w:val="20"/>
+        <w:shd w:val="clear" w:color="auto" w:fill="1E1F22"/>
+        <w:spacing w:after="0" w:line="240" w:lineRule="auto"/>
+        <w:rPr>
+          <w:rFonts w:ascii="Courier New" w:eastAsia="Times New Roman" w:hAnsi="Courier New" w:cs="Courier New"/>
+          <w:color w:val="7A7E85"/>
+          <w:kern w:val="0"/>
+          <w:sz w:val="24"/>
+          <w:szCs w:val="24"/>
+          <w:lang w:eastAsia="pt-BR"/>
+          <w14:ligatures w14:val="none"/>
+        </w:rPr>
+      </w:pPr>
+      <w:r>
+        <w:rPr>
+          <w:rFonts w:ascii="Courier New" w:eastAsia="Times New Roman" w:hAnsi="Courier New" w:cs="Courier New"/>
+          <w:color w:val="7A7E85"/>
+          <w:kern w:val="0"/>
+          <w:sz w:val="24"/>
+          <w:szCs w:val="24"/>
+          <w:lang w:eastAsia="pt-BR"/>
+          <w14:ligatures w14:val="none"/>
         </w:rPr>
         <w:t xml:space="preserve"> RMSE:  50.76086792034035</w:t>
       </w:r>
     </w:p>
     <w:p>
       <w:pPr>
-        <w:pStyle w:val="NormalWeb"/>
-        <w:rPr>
-          <w:rStyle w:val="Forte"/>
-          <w:sz w:val="20"/>
-          <w:szCs w:val="20"/>
-        </w:rPr>
-      </w:pPr>
-      <w:r>
-        <w:rPr>
-          <w:rStyle w:val="Forte"/>
-          <w:sz w:val="20"/>
-          <w:szCs w:val="20"/>
+        <w:shd w:val="clear" w:color="auto" w:fill="1E1F22"/>
+        <w:spacing w:after="0" w:line="240" w:lineRule="auto"/>
+        <w:rPr>
+          <w:rFonts w:ascii="Courier New" w:eastAsia="Times New Roman" w:hAnsi="Courier New" w:cs="Courier New"/>
+          <w:color w:val="7A7E85"/>
+          <w:kern w:val="0"/>
+          <w:sz w:val="24"/>
+          <w:szCs w:val="24"/>
+          <w:lang w:eastAsia="pt-BR"/>
+          <w14:ligatures w14:val="none"/>
+        </w:rPr>
+      </w:pPr>
+      <w:r>
+        <w:rPr>
+          <w:rFonts w:ascii="Courier New" w:eastAsia="Times New Roman" w:hAnsi="Courier New" w:cs="Courier New"/>
+          <w:color w:val="7A7E85"/>
+          <w:kern w:val="0"/>
+          <w:sz w:val="24"/>
+          <w:szCs w:val="24"/>
+          <w:lang w:eastAsia="pt-BR"/>
+          <w14:ligatures w14:val="none"/>
         </w:rPr>
         <w:t>MAPE: 1,187004661096045 %</w:t>
       </w:r>
     </w:p>
     <w:p>
       <w:pPr>
-        <w:pStyle w:val="NormalWeb"/>
-        <w:rPr>
-          <w:rStyle w:val="Forte"/>
-          <w:sz w:val="20"/>
-          <w:szCs w:val="20"/>
-        </w:rPr>
-      </w:pPr>
-      <w:r>
-        <w:rPr>
-          <w:rStyle w:val="Forte"/>
-          <w:sz w:val="20"/>
-          <w:szCs w:val="20"/>
+        <w:shd w:val="clear" w:color="auto" w:fill="1E1F22"/>
+        <w:spacing w:after="0" w:line="240" w:lineRule="auto"/>
+        <w:rPr>
+          <w:rFonts w:ascii="Courier New" w:eastAsia="Times New Roman" w:hAnsi="Courier New" w:cs="Courier New"/>
+          <w:color w:val="7A7E85"/>
+          <w:kern w:val="0"/>
+          <w:sz w:val="24"/>
+          <w:szCs w:val="24"/>
+          <w:lang w:eastAsia="pt-BR"/>
+          <w14:ligatures w14:val="none"/>
+        </w:rPr>
+      </w:pPr>
+      <w:r>
+        <w:rPr>
+          <w:rFonts w:ascii="Courier New" w:eastAsia="Times New Roman" w:hAnsi="Courier New" w:cs="Courier New"/>
+          <w:color w:val="7A7E85"/>
+          <w:kern w:val="0"/>
+          <w:sz w:val="24"/>
+          <w:szCs w:val="24"/>
+          <w:lang w:eastAsia="pt-BR"/>
+          <w14:ligatures w14:val="none"/>
         </w:rPr>
         <w:t xml:space="preserve"> Média de valores:  3906.0357804968485</w:t>
       </w:r>
     </w:p>
     <w:p>
       <w:pPr>
-        <w:pStyle w:val="NormalWeb"/>
-        <w:rPr>
-          <w:rStyle w:val="Forte"/>
-          <w:sz w:val="20"/>
-          <w:szCs w:val="20"/>
-        </w:rPr>
-      </w:pPr>
-    </w:p>
-    <w:p>
-      <w:pPr>
-        <w:pStyle w:val="NormalWeb"/>
-        <w:rPr>
-          <w:rStyle w:val="Forte"/>
-          <w:sz w:val="20"/>
-          <w:szCs w:val="20"/>
-        </w:rPr>
-      </w:pPr>
-      <w:r>
-        <w:rPr>
-          <w:rStyle w:val="Forte"/>
-          <w:sz w:val="20"/>
-          <w:szCs w:val="20"/>
+        <w:shd w:val="clear" w:color="auto" w:fill="1E1F22"/>
+        <w:spacing w:after="0" w:line="240" w:lineRule="auto"/>
+        <w:rPr>
+          <w:rFonts w:ascii="Courier New" w:eastAsia="Times New Roman" w:hAnsi="Courier New" w:cs="Courier New"/>
+          <w:color w:val="7A7E85"/>
+          <w:kern w:val="0"/>
+          <w:sz w:val="24"/>
+          <w:szCs w:val="24"/>
+          <w:lang w:eastAsia="pt-BR"/>
+          <w14:ligatures w14:val="none"/>
+        </w:rPr>
+      </w:pPr>
+    </w:p>
+    <w:p>
+      <w:pPr>
+        <w:shd w:val="clear" w:color="auto" w:fill="1E1F22"/>
+        <w:spacing w:after="0" w:line="240" w:lineRule="auto"/>
+        <w:rPr>
+          <w:rFonts w:ascii="Courier New" w:eastAsia="Times New Roman" w:hAnsi="Courier New" w:cs="Courier New"/>
+          <w:color w:val="7A7E85"/>
+          <w:kern w:val="0"/>
+          <w:sz w:val="24"/>
+          <w:szCs w:val="24"/>
+          <w:lang w:eastAsia="pt-BR"/>
+          <w14:ligatures w14:val="none"/>
+        </w:rPr>
+      </w:pPr>
+      <w:r>
+        <w:rPr>
+          <w:rFonts w:ascii="Courier New" w:eastAsia="Times New Roman" w:hAnsi="Courier New" w:cs="Courier New"/>
+          <w:color w:val="7A7E85"/>
+          <w:kern w:val="0"/>
+          <w:sz w:val="24"/>
+          <w:szCs w:val="24"/>
+          <w:lang w:eastAsia="pt-BR"/>
+          <w14:ligatures w14:val="none"/>
         </w:rPr>
         <w:t xml:space="preserve"> Exemplo de previsão</w:t>
       </w:r>
     </w:p>
     <w:p>
       <w:pPr>
-        <w:pStyle w:val="NormalWeb"/>
-        <w:rPr>
-          <w:rStyle w:val="Forte"/>
-          <w:sz w:val="20"/>
-          <w:szCs w:val="20"/>
-        </w:rPr>
-      </w:pPr>
-      <w:r>
-        <w:rPr>
-          <w:rStyle w:val="Forte"/>
-          <w:sz w:val="20"/>
-          <w:szCs w:val="20"/>
+        <w:shd w:val="clear" w:color="auto" w:fill="1E1F22"/>
+        <w:spacing w:after="0" w:line="240" w:lineRule="auto"/>
+        <w:rPr>
+          <w:rFonts w:ascii="Courier New" w:eastAsia="Times New Roman" w:hAnsi="Courier New" w:cs="Courier New"/>
+          <w:color w:val="7A7E85"/>
+          <w:kern w:val="0"/>
+          <w:sz w:val="24"/>
+          <w:szCs w:val="24"/>
+          <w:lang w:eastAsia="pt-BR"/>
+          <w14:ligatures w14:val="none"/>
+        </w:rPr>
+      </w:pPr>
+      <w:r>
+        <w:rPr>
+          <w:rFonts w:ascii="Courier New" w:eastAsia="Times New Roman" w:hAnsi="Courier New" w:cs="Courier New"/>
+          <w:color w:val="7A7E85"/>
+          <w:kern w:val="0"/>
+          <w:sz w:val="24"/>
+          <w:szCs w:val="24"/>
+          <w:lang w:eastAsia="pt-BR"/>
+          <w14:ligatures w14:val="none"/>
         </w:rPr>
         <w:t>index: 7793</w:t>
       </w:r>
     </w:p>
     <w:p>
       <w:pPr>
-        <w:pStyle w:val="NormalWeb"/>
-        <w:rPr>
-          <w:rStyle w:val="Forte"/>
-          <w:sz w:val="20"/>
-          <w:szCs w:val="20"/>
-        </w:rPr>
-      </w:pPr>
-      <w:r>
-        <w:rPr>
-          <w:rStyle w:val="Forte"/>
-          <w:sz w:val="20"/>
-          <w:szCs w:val="20"/>
+        <w:shd w:val="clear" w:color="auto" w:fill="1E1F22"/>
+        <w:spacing w:after="0" w:line="240" w:lineRule="auto"/>
+        <w:rPr>
+          <w:rFonts w:ascii="Courier New" w:eastAsia="Times New Roman" w:hAnsi="Courier New" w:cs="Courier New"/>
+          <w:color w:val="7A7E85"/>
+          <w:kern w:val="0"/>
+          <w:sz w:val="24"/>
+          <w:szCs w:val="24"/>
+          <w:lang w:eastAsia="pt-BR"/>
+          <w14:ligatures w14:val="none"/>
+        </w:rPr>
+      </w:pPr>
+      <w:r>
+        <w:rPr>
+          <w:rFonts w:ascii="Courier New" w:eastAsia="Times New Roman" w:hAnsi="Courier New" w:cs="Courier New"/>
+          <w:color w:val="7A7E85"/>
+          <w:kern w:val="0"/>
+          <w:sz w:val="24"/>
+          <w:szCs w:val="24"/>
+          <w:lang w:eastAsia="pt-BR"/>
+          <w14:ligatures w14:val="none"/>
         </w:rPr>
         <w:t xml:space="preserve"> Previsão: 756.1300119369904</w:t>
       </w:r>
     </w:p>
     <w:p>
       <w:pPr>
-        <w:pStyle w:val="NormalWeb"/>
-        <w:rPr>
-          <w:rStyle w:val="Forte"/>
-          <w:sz w:val="20"/>
-          <w:szCs w:val="20"/>
-        </w:rPr>
-      </w:pPr>
-      <w:r>
-        <w:rPr>
-          <w:rStyle w:val="Forte"/>
-          <w:sz w:val="20"/>
-          <w:szCs w:val="20"/>
+        <w:shd w:val="clear" w:color="auto" w:fill="1E1F22"/>
+        <w:spacing w:after="0" w:line="240" w:lineRule="auto"/>
+        <w:rPr>
+          <w:rFonts w:ascii="Courier New" w:eastAsia="Times New Roman" w:hAnsi="Courier New" w:cs="Courier New"/>
+          <w:color w:val="7A7E85"/>
+          <w:kern w:val="0"/>
+          <w:sz w:val="24"/>
+          <w:szCs w:val="24"/>
+          <w:lang w:eastAsia="pt-BR"/>
+          <w14:ligatures w14:val="none"/>
+        </w:rPr>
+      </w:pPr>
+      <w:r>
+        <w:rPr>
+          <w:rFonts w:ascii="Courier New" w:eastAsia="Times New Roman" w:hAnsi="Courier New" w:cs="Courier New"/>
+          <w:color w:val="7A7E85"/>
+          <w:kern w:val="0"/>
+          <w:sz w:val="24"/>
+          <w:szCs w:val="24"/>
+          <w:lang w:eastAsia="pt-BR"/>
+          <w14:ligatures w14:val="none"/>
         </w:rPr>
         <w:t xml:space="preserve"> Valor correto: 764</w:t>
       </w:r>
@@ -1285,7 +1475,6 @@
           <w:sz w:val="28"/>
           <w:szCs w:val="28"/>
         </w:rPr>
-        <w:lastRenderedPageBreak/>
         <w:t xml:space="preserve">Segundo </w:t>
       </w:r>
       <w:r>
@@ -1308,8 +1497,18 @@
     <w:p>
       <w:pPr>
         <w:pStyle w:val="NormalWeb"/>
-      </w:pPr>
-      <w:r>
+        <w:rPr>
+          <w:rStyle w:val="Forte"/>
+          <w:sz w:val="28"/>
+          <w:szCs w:val="28"/>
+        </w:rPr>
+      </w:pPr>
+      <w:r>
+        <w:rPr>
+          <w:rStyle w:val="Forte"/>
+          <w:sz w:val="28"/>
+          <w:szCs w:val="28"/>
+        </w:rPr>
         <w:t>Árvore de decisão</w:t>
       </w:r>
     </w:p>
@@ -1320,79 +1519,278 @@
     </w:p>
     <w:p>
       <w:pPr>
-        <w:pStyle w:val="NormalWeb"/>
-      </w:pPr>
-      <w:r>
+        <w:shd w:val="clear" w:color="auto" w:fill="1E1F22"/>
+        <w:spacing w:after="0" w:line="240" w:lineRule="auto"/>
+        <w:rPr>
+          <w:rFonts w:ascii="Courier New" w:eastAsia="Times New Roman" w:hAnsi="Courier New" w:cs="Courier New"/>
+          <w:color w:val="7A7E85"/>
+          <w:kern w:val="0"/>
+          <w:sz w:val="24"/>
+          <w:szCs w:val="24"/>
+          <w:lang w:eastAsia="pt-BR"/>
+          <w14:ligatures w14:val="none"/>
+        </w:rPr>
+      </w:pPr>
+      <w:r>
+        <w:rPr>
+          <w:rFonts w:ascii="Courier New" w:eastAsia="Times New Roman" w:hAnsi="Courier New" w:cs="Courier New"/>
+          <w:color w:val="7A7E85"/>
+          <w:kern w:val="0"/>
+          <w:sz w:val="24"/>
+          <w:szCs w:val="24"/>
+          <w:lang w:eastAsia="pt-BR"/>
+          <w14:ligatures w14:val="none"/>
+        </w:rPr>
         <w:t xml:space="preserve"> Resultados:</w:t>
       </w:r>
     </w:p>
     <w:p>
       <w:pPr>
-        <w:pStyle w:val="NormalWeb"/>
-      </w:pPr>
-      <w:r>
+        <w:shd w:val="clear" w:color="auto" w:fill="1E1F22"/>
+        <w:spacing w:after="0" w:line="240" w:lineRule="auto"/>
+        <w:rPr>
+          <w:rFonts w:ascii="Courier New" w:eastAsia="Times New Roman" w:hAnsi="Courier New" w:cs="Courier New"/>
+          <w:color w:val="7A7E85"/>
+          <w:kern w:val="0"/>
+          <w:sz w:val="24"/>
+          <w:szCs w:val="24"/>
+          <w:lang w:eastAsia="pt-BR"/>
+          <w14:ligatures w14:val="none"/>
+        </w:rPr>
+      </w:pPr>
+      <w:r>
+        <w:rPr>
+          <w:rFonts w:ascii="Courier New" w:eastAsia="Times New Roman" w:hAnsi="Courier New" w:cs="Courier New"/>
+          <w:color w:val="7A7E85"/>
+          <w:kern w:val="0"/>
+          <w:sz w:val="24"/>
+          <w:szCs w:val="24"/>
+          <w:lang w:eastAsia="pt-BR"/>
+          <w14:ligatures w14:val="none"/>
+        </w:rPr>
         <w:t xml:space="preserve"> MSE:  536837.5160131628</w:t>
       </w:r>
     </w:p>
     <w:p>
       <w:pPr>
-        <w:pStyle w:val="NormalWeb"/>
-      </w:pPr>
-      <w:r>
+        <w:shd w:val="clear" w:color="auto" w:fill="1E1F22"/>
+        <w:spacing w:after="0" w:line="240" w:lineRule="auto"/>
+        <w:rPr>
+          <w:rFonts w:ascii="Courier New" w:eastAsia="Times New Roman" w:hAnsi="Courier New" w:cs="Courier New"/>
+          <w:color w:val="7A7E85"/>
+          <w:kern w:val="0"/>
+          <w:sz w:val="24"/>
+          <w:szCs w:val="24"/>
+          <w:lang w:eastAsia="pt-BR"/>
+          <w14:ligatures w14:val="none"/>
+        </w:rPr>
+      </w:pPr>
+      <w:r>
+        <w:rPr>
+          <w:rFonts w:ascii="Courier New" w:eastAsia="Times New Roman" w:hAnsi="Courier New" w:cs="Courier New"/>
+          <w:color w:val="7A7E85"/>
+          <w:kern w:val="0"/>
+          <w:sz w:val="24"/>
+          <w:szCs w:val="24"/>
+          <w:lang w:eastAsia="pt-BR"/>
+          <w14:ligatures w14:val="none"/>
+        </w:rPr>
         <w:t xml:space="preserve"> MAE:  351.1618001483129</w:t>
       </w:r>
     </w:p>
     <w:p>
       <w:pPr>
-        <w:pStyle w:val="NormalWeb"/>
-      </w:pPr>
-      <w:r>
+        <w:shd w:val="clear" w:color="auto" w:fill="1E1F22"/>
+        <w:spacing w:after="0" w:line="240" w:lineRule="auto"/>
+        <w:rPr>
+          <w:rFonts w:ascii="Courier New" w:eastAsia="Times New Roman" w:hAnsi="Courier New" w:cs="Courier New"/>
+          <w:color w:val="7A7E85"/>
+          <w:kern w:val="0"/>
+          <w:sz w:val="24"/>
+          <w:szCs w:val="24"/>
+          <w:lang w:eastAsia="pt-BR"/>
+          <w14:ligatures w14:val="none"/>
+        </w:rPr>
+      </w:pPr>
+      <w:r>
+        <w:rPr>
+          <w:rFonts w:ascii="Courier New" w:eastAsia="Times New Roman" w:hAnsi="Courier New" w:cs="Courier New"/>
+          <w:color w:val="7A7E85"/>
+          <w:kern w:val="0"/>
+          <w:sz w:val="24"/>
+          <w:szCs w:val="24"/>
+          <w:lang w:eastAsia="pt-BR"/>
+          <w14:ligatures w14:val="none"/>
+        </w:rPr>
         <w:t xml:space="preserve"> RMSE:  732.6919652986259</w:t>
       </w:r>
     </w:p>
     <w:p>
       <w:pPr>
-        <w:pStyle w:val="NormalWeb"/>
-      </w:pPr>
-      <w:r>
+        <w:shd w:val="clear" w:color="auto" w:fill="1E1F22"/>
+        <w:spacing w:after="0" w:line="240" w:lineRule="auto"/>
+        <w:rPr>
+          <w:rFonts w:ascii="Courier New" w:eastAsia="Times New Roman" w:hAnsi="Courier New" w:cs="Courier New"/>
+          <w:color w:val="7A7E85"/>
+          <w:kern w:val="0"/>
+          <w:sz w:val="24"/>
+          <w:szCs w:val="24"/>
+          <w:lang w:eastAsia="pt-BR"/>
+          <w14:ligatures w14:val="none"/>
+        </w:rPr>
+      </w:pPr>
+      <w:r>
+        <w:rPr>
+          <w:rFonts w:ascii="Courier New" w:eastAsia="Times New Roman" w:hAnsi="Courier New" w:cs="Courier New"/>
+          <w:color w:val="7A7E85"/>
+          <w:kern w:val="0"/>
+          <w:sz w:val="24"/>
+          <w:szCs w:val="24"/>
+          <w:lang w:eastAsia="pt-BR"/>
+          <w14:ligatures w14:val="none"/>
+        </w:rPr>
         <w:t xml:space="preserve"> Média de valores:  3906.0357804968485</w:t>
       </w:r>
     </w:p>
     <w:p>
       <w:pPr>
-        <w:pStyle w:val="NormalWeb"/>
-      </w:pPr>
-    </w:p>
-    <w:p>
-      <w:pPr>
-        <w:pStyle w:val="NormalWeb"/>
-      </w:pPr>
-      <w:r>
+        <w:shd w:val="clear" w:color="auto" w:fill="1E1F22"/>
+        <w:spacing w:after="0" w:line="240" w:lineRule="auto"/>
+        <w:rPr>
+          <w:rFonts w:ascii="Courier New" w:eastAsia="Times New Roman" w:hAnsi="Courier New" w:cs="Courier New"/>
+          <w:color w:val="7A7E85"/>
+          <w:kern w:val="0"/>
+          <w:sz w:val="24"/>
+          <w:szCs w:val="24"/>
+          <w:lang w:eastAsia="pt-BR"/>
+          <w14:ligatures w14:val="none"/>
+        </w:rPr>
+      </w:pPr>
+    </w:p>
+    <w:p>
+      <w:pPr>
+        <w:shd w:val="clear" w:color="auto" w:fill="1E1F22"/>
+        <w:spacing w:after="0" w:line="240" w:lineRule="auto"/>
+        <w:rPr>
+          <w:rFonts w:ascii="Courier New" w:eastAsia="Times New Roman" w:hAnsi="Courier New" w:cs="Courier New"/>
+          <w:color w:val="7A7E85"/>
+          <w:kern w:val="0"/>
+          <w:sz w:val="24"/>
+          <w:szCs w:val="24"/>
+          <w:lang w:eastAsia="pt-BR"/>
+          <w14:ligatures w14:val="none"/>
+        </w:rPr>
+      </w:pPr>
+      <w:r>
+        <w:rPr>
+          <w:rFonts w:ascii="Courier New" w:eastAsia="Times New Roman" w:hAnsi="Courier New" w:cs="Courier New"/>
+          <w:color w:val="7A7E85"/>
+          <w:kern w:val="0"/>
+          <w:sz w:val="24"/>
+          <w:szCs w:val="24"/>
+          <w:lang w:eastAsia="pt-BR"/>
+          <w14:ligatures w14:val="none"/>
+        </w:rPr>
         <w:t xml:space="preserve"> Exemplo de previsão</w:t>
       </w:r>
     </w:p>
     <w:p>
       <w:pPr>
-        <w:pStyle w:val="NormalWeb"/>
-      </w:pPr>
-      <w:r>
+        <w:shd w:val="clear" w:color="auto" w:fill="1E1F22"/>
+        <w:spacing w:after="0" w:line="240" w:lineRule="auto"/>
+        <w:rPr>
+          <w:rFonts w:ascii="Courier New" w:eastAsia="Times New Roman" w:hAnsi="Courier New" w:cs="Courier New"/>
+          <w:color w:val="7A7E85"/>
+          <w:kern w:val="0"/>
+          <w:sz w:val="24"/>
+          <w:szCs w:val="24"/>
+          <w:lang w:eastAsia="pt-BR"/>
+          <w14:ligatures w14:val="none"/>
+        </w:rPr>
+      </w:pPr>
+      <w:r>
+        <w:rPr>
+          <w:rFonts w:ascii="Courier New" w:eastAsia="Times New Roman" w:hAnsi="Courier New" w:cs="Courier New"/>
+          <w:color w:val="7A7E85"/>
+          <w:kern w:val="0"/>
+          <w:sz w:val="24"/>
+          <w:szCs w:val="24"/>
+          <w:lang w:eastAsia="pt-BR"/>
+          <w14:ligatures w14:val="none"/>
+        </w:rPr>
         <w:t xml:space="preserve"> index: 249</w:t>
       </w:r>
     </w:p>
     <w:p>
       <w:pPr>
-        <w:pStyle w:val="NormalWeb"/>
-      </w:pPr>
-      <w:r>
+        <w:shd w:val="clear" w:color="auto" w:fill="1E1F22"/>
+        <w:spacing w:after="0" w:line="240" w:lineRule="auto"/>
+        <w:rPr>
+          <w:rFonts w:ascii="Courier New" w:eastAsia="Times New Roman" w:hAnsi="Courier New" w:cs="Courier New"/>
+          <w:color w:val="7A7E85"/>
+          <w:kern w:val="0"/>
+          <w:sz w:val="24"/>
+          <w:szCs w:val="24"/>
+          <w:lang w:eastAsia="pt-BR"/>
+          <w14:ligatures w14:val="none"/>
+        </w:rPr>
+      </w:pPr>
+      <w:r>
+        <w:rPr>
+          <w:rFonts w:ascii="Courier New" w:eastAsia="Times New Roman" w:hAnsi="Courier New" w:cs="Courier New"/>
+          <w:color w:val="7A7E85"/>
+          <w:kern w:val="0"/>
+          <w:sz w:val="24"/>
+          <w:szCs w:val="24"/>
+          <w:lang w:eastAsia="pt-BR"/>
+          <w14:ligatures w14:val="none"/>
+        </w:rPr>
         <w:t xml:space="preserve"> Previsão: 11899.0</w:t>
       </w:r>
     </w:p>
     <w:p>
       <w:pPr>
-        <w:pStyle w:val="NormalWeb"/>
-      </w:pPr>
-      <w:r>
+        <w:shd w:val="clear" w:color="auto" w:fill="1E1F22"/>
+        <w:spacing w:after="0" w:line="240" w:lineRule="auto"/>
+        <w:rPr>
+          <w:rFonts w:ascii="Courier New" w:eastAsia="Times New Roman" w:hAnsi="Courier New" w:cs="Courier New"/>
+          <w:color w:val="7A7E85"/>
+          <w:kern w:val="0"/>
+          <w:sz w:val="24"/>
+          <w:szCs w:val="24"/>
+          <w:lang w:eastAsia="pt-BR"/>
+          <w14:ligatures w14:val="none"/>
+        </w:rPr>
+      </w:pPr>
+      <w:r>
+        <w:rPr>
+          <w:rFonts w:ascii="Courier New" w:eastAsia="Times New Roman" w:hAnsi="Courier New" w:cs="Courier New"/>
+          <w:color w:val="7A7E85"/>
+          <w:kern w:val="0"/>
+          <w:sz w:val="24"/>
+          <w:szCs w:val="24"/>
+          <w:lang w:eastAsia="pt-BR"/>
+          <w14:ligatures w14:val="none"/>
+        </w:rPr>
         <w:t xml:space="preserve"> Valor correto: 11792</w:t>
+      </w:r>
+    </w:p>
+    <w:p>
+      <w:pPr>
+        <w:pStyle w:val="NormalWeb"/>
+        <w:rPr>
+          <w:rStyle w:val="Forte"/>
+          <w:sz w:val="28"/>
+          <w:szCs w:val="28"/>
+        </w:rPr>
+      </w:pPr>
+      <w:r>
+        <w:rPr>
+          <w:rStyle w:val="Forte"/>
+          <w:sz w:val="28"/>
+          <w:szCs w:val="28"/>
+        </w:rPr>
+        <w:t>Terceiro Método</w:t>
       </w:r>
     </w:p>
     <w:p>
@@ -1405,37 +1803,172 @@
           <w:szCs w:val="28"/>
         </w:rPr>
       </w:pPr>
+      <w:proofErr w:type="spellStart"/>
       <w:r>
         <w:rPr>
           <w:rStyle w:val="Forte"/>
           <w:sz w:val="28"/>
           <w:szCs w:val="28"/>
         </w:rPr>
-        <w:t>Terceiro</w:t>
-      </w:r>
-      <w:r>
-        <w:rPr>
-          <w:rStyle w:val="Forte"/>
-          <w:sz w:val="28"/>
-          <w:szCs w:val="28"/>
-        </w:rPr>
-        <w:t xml:space="preserve"> </w:t>
-      </w:r>
-      <w:r>
-        <w:rPr>
-          <w:rStyle w:val="Forte"/>
-          <w:sz w:val="28"/>
-          <w:szCs w:val="28"/>
-        </w:rPr>
-        <w:t>M</w:t>
-      </w:r>
-      <w:r>
-        <w:rPr>
-          <w:rStyle w:val="Forte"/>
-          <w:sz w:val="28"/>
-          <w:szCs w:val="28"/>
-        </w:rPr>
-        <w:t>étodo</w:t>
+        <w:lastRenderedPageBreak/>
+        <w:t>Knn</w:t>
+      </w:r>
+      <w:proofErr w:type="spellEnd"/>
+    </w:p>
+    <w:p>
+      <w:pPr>
+        <w:shd w:val="clear" w:color="auto" w:fill="1E1F22"/>
+        <w:spacing w:after="0" w:line="240" w:lineRule="auto"/>
+        <w:rPr>
+          <w:rFonts w:ascii="Courier New" w:eastAsia="Times New Roman" w:hAnsi="Courier New" w:cs="Courier New"/>
+          <w:color w:val="BCBEC4"/>
+          <w:kern w:val="0"/>
+          <w:sz w:val="24"/>
+          <w:szCs w:val="24"/>
+          <w:lang w:eastAsia="pt-BR"/>
+          <w14:ligatures w14:val="none"/>
+        </w:rPr>
+      </w:pPr>
+      <w:r>
+        <w:rPr>
+          <w:rFonts w:ascii="Courier New" w:eastAsia="Times New Roman" w:hAnsi="Courier New" w:cs="Courier New"/>
+          <w:color w:val="7A7E85"/>
+          <w:kern w:val="0"/>
+          <w:sz w:val="24"/>
+          <w:szCs w:val="24"/>
+          <w:lang w:eastAsia="pt-BR"/>
+          <w14:ligatures w14:val="none"/>
+        </w:rPr>
+        <w:t># Resultados:</w:t>
+      </w:r>
+      <w:r>
+        <w:rPr>
+          <w:rFonts w:ascii="Courier New" w:eastAsia="Times New Roman" w:hAnsi="Courier New" w:cs="Courier New"/>
+          <w:color w:val="7A7E85"/>
+          <w:kern w:val="0"/>
+          <w:sz w:val="24"/>
+          <w:szCs w:val="24"/>
+          <w:lang w:eastAsia="pt-BR"/>
+          <w14:ligatures w14:val="none"/>
+        </w:rPr>
+        <w:br/>
+        <w:t># MSE:  414211.7366552523</w:t>
+      </w:r>
+      <w:r>
+        <w:rPr>
+          <w:rFonts w:ascii="Courier New" w:eastAsia="Times New Roman" w:hAnsi="Courier New" w:cs="Courier New"/>
+          <w:color w:val="7A7E85"/>
+          <w:kern w:val="0"/>
+          <w:sz w:val="24"/>
+          <w:szCs w:val="24"/>
+          <w:lang w:eastAsia="pt-BR"/>
+          <w14:ligatures w14:val="none"/>
+        </w:rPr>
+        <w:br/>
+        <w:t># MAE:  327.6626639822504</w:t>
+      </w:r>
+      <w:r>
+        <w:rPr>
+          <w:rFonts w:ascii="Courier New" w:eastAsia="Times New Roman" w:hAnsi="Courier New" w:cs="Courier New"/>
+          <w:color w:val="7A7E85"/>
+          <w:kern w:val="0"/>
+          <w:sz w:val="24"/>
+          <w:szCs w:val="24"/>
+          <w:lang w:eastAsia="pt-BR"/>
+          <w14:ligatures w14:val="none"/>
+        </w:rPr>
+        <w:br/>
+        <w:t># RMSE:  643.5928345275856</w:t>
+      </w:r>
+      <w:r>
+        <w:rPr>
+          <w:rFonts w:ascii="Courier New" w:eastAsia="Times New Roman" w:hAnsi="Courier New" w:cs="Courier New"/>
+          <w:color w:val="7A7E85"/>
+          <w:kern w:val="0"/>
+          <w:sz w:val="24"/>
+          <w:szCs w:val="24"/>
+          <w:lang w:eastAsia="pt-BR"/>
+          <w14:ligatures w14:val="none"/>
+        </w:rPr>
+        <w:br/>
+        <w:t># MAPE:  9.327774021442123 %</w:t>
+      </w:r>
+      <w:r>
+        <w:rPr>
+          <w:rFonts w:ascii="Courier New" w:eastAsia="Times New Roman" w:hAnsi="Courier New" w:cs="Courier New"/>
+          <w:color w:val="7A7E85"/>
+          <w:kern w:val="0"/>
+          <w:sz w:val="24"/>
+          <w:szCs w:val="24"/>
+          <w:lang w:eastAsia="pt-BR"/>
+          <w14:ligatures w14:val="none"/>
+        </w:rPr>
+        <w:br/>
+        <w:t># Média de valores:  3906.0357804968485</w:t>
+      </w:r>
+      <w:r>
+        <w:rPr>
+          <w:rFonts w:ascii="Courier New" w:eastAsia="Times New Roman" w:hAnsi="Courier New" w:cs="Courier New"/>
+          <w:color w:val="7A7E85"/>
+          <w:kern w:val="0"/>
+          <w:sz w:val="24"/>
+          <w:szCs w:val="24"/>
+          <w:lang w:eastAsia="pt-BR"/>
+          <w14:ligatures w14:val="none"/>
+        </w:rPr>
+        <w:br/>
+      </w:r>
+      <w:r>
+        <w:rPr>
+          <w:rFonts w:ascii="Courier New" w:eastAsia="Times New Roman" w:hAnsi="Courier New" w:cs="Courier New"/>
+          <w:color w:val="7A7E85"/>
+          <w:kern w:val="0"/>
+          <w:sz w:val="24"/>
+          <w:szCs w:val="24"/>
+          <w:lang w:eastAsia="pt-BR"/>
+          <w14:ligatures w14:val="none"/>
+        </w:rPr>
+        <w:br/>
+        <w:t># Exemplo de previsão</w:t>
+      </w:r>
+      <w:r>
+        <w:rPr>
+          <w:rFonts w:ascii="Courier New" w:eastAsia="Times New Roman" w:hAnsi="Courier New" w:cs="Courier New"/>
+          <w:color w:val="7A7E85"/>
+          <w:kern w:val="0"/>
+          <w:sz w:val="24"/>
+          <w:szCs w:val="24"/>
+          <w:lang w:eastAsia="pt-BR"/>
+          <w14:ligatures w14:val="none"/>
+        </w:rPr>
+        <w:br/>
+        <w:t># index: 9269</w:t>
+      </w:r>
+      <w:r>
+        <w:rPr>
+          <w:rFonts w:ascii="Courier New" w:eastAsia="Times New Roman" w:hAnsi="Courier New" w:cs="Courier New"/>
+          <w:color w:val="7A7E85"/>
+          <w:kern w:val="0"/>
+          <w:sz w:val="24"/>
+          <w:szCs w:val="24"/>
+          <w:lang w:eastAsia="pt-BR"/>
+          <w14:ligatures w14:val="none"/>
+        </w:rPr>
+        <w:br/>
+        <w:t># Previsão: 529.1977361385503</w:t>
+      </w:r>
+      <w:r>
+        <w:rPr>
+          <w:rFonts w:ascii="Courier New" w:eastAsia="Times New Roman" w:hAnsi="Courier New" w:cs="Courier New"/>
+          <w:color w:val="7A7E85"/>
+          <w:kern w:val="0"/>
+          <w:sz w:val="24"/>
+          <w:szCs w:val="24"/>
+          <w:lang w:eastAsia="pt-BR"/>
+          <w14:ligatures w14:val="none"/>
+        </w:rPr>
+        <w:br/>
+        <w:t># Valor correto: 432</w:t>
       </w:r>
     </w:p>
     <w:p>
